--- a/04_Etude/Protocole de communication BT.docx
+++ b/04_Etude/Protocole de communication BT.docx
@@ -164,7 +164,26 @@
         <w:t> </w:t>
       </w:r>
       <w:r>
-        <w:t>: input binaire de 4 boutons, avec 4 emplacements libres</w:t>
+        <w:t>: input binaire de 4 boutons et mode de jeu sur 2 bits, avec 2</w:t>
+      </w:r>
+      <w:r>
+        <w:t xml:space="preserve"> emplacements libres</w:t>
+      </w:r>
+      <w:r>
+        <w:t>. Le byte se présente sous la forme suivante : 0</w:t>
+      </w:r>
+      <w:proofErr w:type="gramStart"/>
+      <w:r>
+        <w:t>B</w:t>
+      </w:r>
+      <w:bookmarkStart w:id="0" w:name="_GoBack"/>
+      <w:bookmarkEnd w:id="0"/>
+      <w:r>
+        <w:t>«</w:t>
+      </w:r>
+      <w:proofErr w:type="gramEnd"/>
+      <w:r>
+        <w:t>mm00bbbb» où « mm » correspond au mode et chaque « b » correspond à un bouton</w:t>
       </w:r>
     </w:p>
     <w:p>
@@ -174,100 +193,28 @@
           <w:ilvl w:val="2"/>
           <w:numId w:val="1"/>
         </w:numPr>
-        <w:rPr>
-          <w:lang w:val="de-CH"/>
-        </w:rPr>
-      </w:pPr>
-      <w:r>
-        <w:rPr>
-          <w:lang w:val="de-CH"/>
-        </w:rPr>
+      </w:pPr>
+      <w:r>
         <w:t>3</w:t>
       </w:r>
       <w:r>
         <w:rPr>
           <w:vertAlign w:val="superscript"/>
-          <w:lang w:val="de-CH"/>
         </w:rPr>
         <w:t>e</w:t>
       </w:r>
       <w:r>
-        <w:rPr>
-          <w:lang w:val="de-CH"/>
-        </w:rPr>
         <w:t>-8</w:t>
       </w:r>
       <w:r>
         <w:rPr>
           <w:vertAlign w:val="superscript"/>
-          <w:lang w:val="de-CH"/>
         </w:rPr>
         <w:t>e</w:t>
       </w:r>
       <w:r>
-        <w:rPr>
-          <w:lang w:val="de-CH"/>
-        </w:rPr>
-        <w:t xml:space="preserve"> </w:t>
-      </w:r>
-      <w:proofErr w:type="spellStart"/>
-      <w:proofErr w:type="gramStart"/>
-      <w:r>
-        <w:rPr>
-          <w:lang w:val="de-CH"/>
-        </w:rPr>
-        <w:t>input</w:t>
-      </w:r>
-      <w:proofErr w:type="spellEnd"/>
-      <w:r>
-        <w:rPr>
-          <w:lang w:val="de-CH"/>
-        </w:rPr>
-        <w:t> :</w:t>
-      </w:r>
-      <w:proofErr w:type="gramEnd"/>
-      <w:r>
-        <w:rPr>
-          <w:lang w:val="de-CH"/>
-        </w:rPr>
-        <w:t xml:space="preserve"> 6 </w:t>
-      </w:r>
-      <w:proofErr w:type="spellStart"/>
-      <w:r>
-        <w:rPr>
-          <w:lang w:val="de-CH"/>
-        </w:rPr>
-        <w:t>axes</w:t>
-      </w:r>
-      <w:proofErr w:type="spellEnd"/>
-      <w:r>
-        <w:rPr>
-          <w:lang w:val="de-CH"/>
-        </w:rPr>
-        <w:t xml:space="preserve"> </w:t>
-      </w:r>
-      <w:proofErr w:type="spellStart"/>
-      <w:r>
-        <w:rPr>
-          <w:lang w:val="de-CH"/>
-        </w:rPr>
-        <w:t>sur</w:t>
-      </w:r>
-      <w:proofErr w:type="spellEnd"/>
-      <w:r>
-        <w:rPr>
-          <w:lang w:val="de-CH"/>
-        </w:rPr>
-        <w:t xml:space="preserve"> 8 </w:t>
-      </w:r>
-      <w:proofErr w:type="spellStart"/>
-      <w:r>
-        <w:rPr>
-          <w:lang w:val="de-CH"/>
-        </w:rPr>
-        <w:t>bits</w:t>
-      </w:r>
-      <w:proofErr w:type="spellEnd"/>
+        <w:t xml:space="preserve"> input : 6 axes sur 8 bits</w:t>
+      </w:r>
     </w:p>
     <w:p>
       <w:pPr>
@@ -276,52 +223,16 @@
           <w:ilvl w:val="1"/>
           <w:numId w:val="1"/>
         </w:numPr>
-        <w:rPr>
-          <w:lang w:val="de-CH"/>
-        </w:rPr>
-      </w:pPr>
-      <w:r>
-        <w:rPr>
-          <w:lang w:val="de-CH"/>
-        </w:rPr>
-        <w:t xml:space="preserve">Sens </w:t>
-      </w:r>
-      <w:proofErr w:type="spellStart"/>
-      <w:r>
-        <w:rPr>
-          <w:lang w:val="de-CH"/>
-        </w:rPr>
-        <w:t>Objet</w:t>
-      </w:r>
-      <w:proofErr w:type="spellEnd"/>
-      <w:r>
-        <w:rPr>
-          <w:lang w:val="de-CH"/>
-        </w:rPr>
-        <w:t>-&gt;</w:t>
-      </w:r>
-      <w:proofErr w:type="spellStart"/>
-      <w:r>
-        <w:rPr>
-          <w:lang w:val="de-CH"/>
-        </w:rPr>
-        <w:t>Manette</w:t>
-      </w:r>
-      <w:proofErr w:type="spellEnd"/>
-      <w:r>
-        <w:rPr>
-          <w:lang w:val="de-CH"/>
-        </w:rPr>
-        <w:t xml:space="preserve">: 2 </w:t>
-      </w:r>
-      <w:proofErr w:type="spellStart"/>
-      <w:r>
-        <w:rPr>
-          <w:lang w:val="de-CH"/>
-        </w:rPr>
-        <w:t>bytes</w:t>
-      </w:r>
-      <w:proofErr w:type="spellEnd"/>
+      </w:pPr>
+      <w:r>
+        <w:t>Sens Objet-&gt;Manette</w:t>
+      </w:r>
+      <w:r>
+        <w:t xml:space="preserve"> </w:t>
+      </w:r>
+      <w:r>
+        <w:t>: 2 bytes</w:t>
+      </w:r>
     </w:p>
     <w:p>
       <w:pPr>
@@ -554,13 +465,8 @@
     </w:r>
     <w:r>
       <w:tab/>
-      <w:t xml:space="preserve">MAILLARD </w:t>
+      <w:t>MAILLARD Joan</w:t>
     </w:r>
-    <w:r>
-      <w:t>Joan</w:t>
-    </w:r>
-    <w:bookmarkStart w:id="0" w:name="_GoBack"/>
-    <w:bookmarkEnd w:id="0"/>
   </w:p>
 </w:hdr>
 </file>
@@ -1508,7 +1414,7 @@
 </file>
 
 <file path=customXml/itemProps1.xml><?xml version="1.0" encoding="utf-8"?>
-<ds:datastoreItem xmlns:ds="http://schemas.openxmlformats.org/officeDocument/2006/customXml" ds:itemID="{704A8D07-ABFF-4B19-9A3F-D709B857251E}">
+<ds:datastoreItem xmlns:ds="http://schemas.openxmlformats.org/officeDocument/2006/customXml" ds:itemID="{AB85C752-BF0D-4F3D-8A31-B3155A9C9135}">
   <ds:schemaRefs>
     <ds:schemaRef ds:uri="http://schemas.openxmlformats.org/officeDocument/2006/bibliography"/>
   </ds:schemaRefs>

--- a/04_Etude/Protocole de communication BT.docx
+++ b/04_Etude/Protocole de communication BT.docx
@@ -170,20 +170,15 @@
         <w:t xml:space="preserve"> emplacements libres</w:t>
       </w:r>
       <w:r>
-        <w:t>. Le byte se présente sous la forme suivante : 0</w:t>
-      </w:r>
-      <w:proofErr w:type="gramStart"/>
-      <w:r>
-        <w:t>B</w:t>
+        <w:t xml:space="preserve">. Le byte se présente sous la forme suivante : 0B«mm00bbbb» où « mm » correspond au mode </w:t>
+      </w:r>
+      <w:r>
+        <w:t xml:space="preserve">(en binaire) </w:t>
       </w:r>
       <w:bookmarkStart w:id="0" w:name="_GoBack"/>
       <w:bookmarkEnd w:id="0"/>
       <w:r>
-        <w:t>«</w:t>
-      </w:r>
-      <w:proofErr w:type="gramEnd"/>
-      <w:r>
-        <w:t>mm00bbbb» où « mm » correspond au mode et chaque « b » correspond à un bouton</w:t>
+        <w:t>et chaque « b » correspond à un bouton</w:t>
       </w:r>
     </w:p>
     <w:p>
@@ -1414,7 +1409,7 @@
 </file>
 
 <file path=customXml/itemProps1.xml><?xml version="1.0" encoding="utf-8"?>
-<ds:datastoreItem xmlns:ds="http://schemas.openxmlformats.org/officeDocument/2006/customXml" ds:itemID="{AB85C752-BF0D-4F3D-8A31-B3155A9C9135}">
+<ds:datastoreItem xmlns:ds="http://schemas.openxmlformats.org/officeDocument/2006/customXml" ds:itemID="{767D0756-6644-451E-8CE8-491409AAD991}">
   <ds:schemaRefs>
     <ds:schemaRef ds:uri="http://schemas.openxmlformats.org/officeDocument/2006/bibliography"/>
   </ds:schemaRefs>
